--- a/Projektbericht.docx
+++ b/Projektbericht.docx
@@ -1,6 +1,6 @@
 
 <file path=word/document.xml><?xml version="1.0" encoding="utf-8"?>
-<w:document xmlns:wpc="http://schemas.microsoft.com/office/word/2010/wordprocessingCanvas" xmlns:cx="http://schemas.microsoft.com/office/drawing/2014/chartex" xmlns:cx1="http://schemas.microsoft.com/office/drawing/2015/9/8/chartex" xmlns:cx2="http://schemas.microsoft.com/office/drawing/2015/10/21/chartex" xmlns:cx3="http://schemas.microsoft.com/office/drawing/2016/5/9/chartex" xmlns:cx4="http://schemas.microsoft.com/office/drawing/2016/5/10/chartex" xmlns:cx5="http://schemas.microsoft.com/office/drawing/2016/5/11/chartex" xmlns:cx6="http://schemas.microsoft.com/office/drawing/2016/5/12/chartex" xmlns:cx7="http://schemas.microsoft.com/office/drawing/2016/5/13/chartex" xmlns:cx8="http://schemas.microsoft.com/office/drawing/2016/5/14/chartex" xmlns:mc="http://schemas.openxmlformats.org/markup-compatibility/2006" xmlns:aink="http://schemas.microsoft.com/office/drawing/2016/ink" xmlns:am3d="http://schemas.microsoft.com/office/drawing/2017/model3d" xmlns:o="urn:schemas-microsoft-com:office:office" xmlns:oel="http://schemas.microsoft.com/office/2019/extlst" xmlns:r="http://schemas.openxmlformats.org/officeDocument/2006/relationships" xmlns:m="http://schemas.openxmlformats.org/officeDocument/2006/math" xmlns:v="urn:schemas-microsoft-com:vml" xmlns:wp14="http://schemas.microsoft.com/office/word/2010/wordprocessingDrawing" xmlns:wp="http://schemas.openxmlformats.org/drawingml/2006/wordprocessingDrawing" xmlns:w10="urn:schemas-microsoft-com:office:word" xmlns:w="http://schemas.openxmlformats.org/wordprocessingml/2006/main" xmlns:w14="http://schemas.microsoft.com/office/word/2010/wordml" xmlns:w15="http://schemas.microsoft.com/office/word/2012/wordml" xmlns:w16cex="http://schemas.microsoft.com/office/word/2018/wordml/cex" xmlns:w16cid="http://schemas.microsoft.com/office/word/2016/wordml/cid" xmlns:w16="http://schemas.microsoft.com/office/word/2018/wordml" xmlns:w16sdtdh="http://schemas.microsoft.com/office/word/2020/wordml/sdtdatahash" xmlns:w16se="http://schemas.microsoft.com/office/word/2015/wordml/symex" xmlns:wpg="http://schemas.microsoft.com/office/word/2010/wordprocessingGroup" xmlns:wpi="http://schemas.microsoft.com/office/word/2010/wordprocessingInk" xmlns:wne="http://schemas.microsoft.com/office/word/2006/wordml" xmlns:wps="http://schemas.microsoft.com/office/word/2010/wordprocessingShape" mc:Ignorable="w14 w15 w16se w16cid w16 w16cex w16sdtdh wp14">
+<w:document xmlns:wpc="http://schemas.microsoft.com/office/word/2010/wordprocessingCanvas" xmlns:cx="http://schemas.microsoft.com/office/drawing/2014/chartex" xmlns:cx1="http://schemas.microsoft.com/office/drawing/2015/9/8/chartex" xmlns:cx2="http://schemas.microsoft.com/office/drawing/2015/10/21/chartex" xmlns:cx3="http://schemas.microsoft.com/office/drawing/2016/5/9/chartex" xmlns:cx4="http://schemas.microsoft.com/office/drawing/2016/5/10/chartex" xmlns:cx5="http://schemas.microsoft.com/office/drawing/2016/5/11/chartex" xmlns:cx6="http://schemas.microsoft.com/office/drawing/2016/5/12/chartex" xmlns:cx7="http://schemas.microsoft.com/office/drawing/2016/5/13/chartex" xmlns:cx8="http://schemas.microsoft.com/office/drawing/2016/5/14/chartex" xmlns:mc="http://schemas.openxmlformats.org/markup-compatibility/2006" xmlns:aink="http://schemas.microsoft.com/office/drawing/2016/ink" xmlns:am3d="http://schemas.microsoft.com/office/drawing/2017/model3d" xmlns:o="urn:schemas-microsoft-com:office:office" xmlns:oel="http://schemas.microsoft.com/office/2019/extlst" xmlns:r="http://schemas.openxmlformats.org/officeDocument/2006/relationships" xmlns:m="http://schemas.openxmlformats.org/officeDocument/2006/math" xmlns:v="urn:schemas-microsoft-com:vml" xmlns:wp14="http://schemas.microsoft.com/office/word/2010/wordprocessingDrawing" xmlns:wp="http://schemas.openxmlformats.org/drawingml/2006/wordprocessingDrawing" xmlns:w10="urn:schemas-microsoft-com:office:word" xmlns:w="http://schemas.openxmlformats.org/wordprocessingml/2006/main" xmlns:w14="http://schemas.microsoft.com/office/word/2010/wordml" xmlns:w15="http://schemas.microsoft.com/office/word/2012/wordml" xmlns:w16cex="http://schemas.microsoft.com/office/word/2018/wordml/cex" xmlns:w16cid="http://schemas.microsoft.com/office/word/2016/wordml/cid" xmlns:w16="http://schemas.microsoft.com/office/word/2018/wordml" xmlns:w16du="http://schemas.microsoft.com/office/word/2023/wordml/word16du" xmlns:w16sdtdh="http://schemas.microsoft.com/office/word/2020/wordml/sdtdatahash" xmlns:w16se="http://schemas.microsoft.com/office/word/2015/wordml/symex" xmlns:wpg="http://schemas.microsoft.com/office/word/2010/wordprocessingGroup" xmlns:wpi="http://schemas.microsoft.com/office/word/2010/wordprocessingInk" xmlns:wne="http://schemas.microsoft.com/office/word/2006/wordml" xmlns:wps="http://schemas.microsoft.com/office/word/2010/wordprocessingShape" mc:Ignorable="w14 w15 w16se w16cid w16 w16cex w16sdtdh w16du wp14">
   <w:body>
     <w:p>
       <w:pPr>
@@ -73,17 +73,9 @@
     </w:p>
     <w:p>
       <w:pPr>
-        <w:pStyle w:val="berschrift3"/>
-        <w:rPr>
-          <w:rFonts w:ascii="Calibri" w:hAnsi="Calibri" w:cs="Calibri"/>
-          <w:color w:val="000000" w:themeColor="text1"/>
-        </w:rPr>
-      </w:pPr>
-      <w:r>
-        <w:rPr>
-          <w:rFonts w:ascii="Calibri" w:hAnsi="Calibri" w:cs="Calibri"/>
-          <w:color w:val="000000" w:themeColor="text1"/>
-        </w:rPr>
+        <w:pStyle w:val="berschrift2"/>
+      </w:pPr>
+      <w:r>
         <w:t>Projektbeschreibung</w:t>
       </w:r>
     </w:p>
@@ -100,22 +92,77 @@
           <w:rFonts w:ascii="Calibri" w:hAnsi="Calibri" w:cs="Calibri"/>
           <w:color w:val="000000" w:themeColor="text1"/>
         </w:rPr>
-        <w:t>Das Projekt ist ein Multiplayer-Trading-Simulator, der es mehreren Benutzern ermöglicht, in einer simulierten Handelsumgebung gegeneinander anzutreten. Jeder Spieler übernimmt die Rolle eines Traders und versucht, innerhalb einer bestimmten Zeitspanne durch den Kauf und Verkauf von Finanzinstrumenten den größtmöglichen Gewinn zu erzielen. Der Simulator stellt eine Echtzeit-Handelsplattform bereit, auf der die Spieler ihre Strategien anwenden können, um unter Druck zu handeln und Entscheidungen in einer dynamischen Marktumgebung zu treffen.</w:t>
+        <w:t xml:space="preserve">Das Projekt ist ein Multiplayer-Trading-Simulator, </w:t>
+      </w:r>
+      <w:r>
+        <w:rPr>
+          <w:rFonts w:ascii="Calibri" w:hAnsi="Calibri" w:cs="Calibri"/>
+          <w:color w:val="000000" w:themeColor="text1"/>
+        </w:rPr>
+        <w:t>in dem mehrere Benutzer in einem rennen gegen die Zeit und dem Aktienmarkt gegeneinander antreten können</w:t>
+      </w:r>
+      <w:r>
+        <w:rPr>
+          <w:rFonts w:ascii="Calibri" w:hAnsi="Calibri" w:cs="Calibri"/>
+          <w:color w:val="000000" w:themeColor="text1"/>
+        </w:rPr>
+        <w:t>. Jeder Spieler übernimmt die Rolle eines Traders und versucht, innerhalb einer bestimmten Zeitspanne durch den Kauf und Verkauf von</w:t>
+      </w:r>
+      <w:r>
+        <w:rPr>
+          <w:rFonts w:ascii="Calibri" w:hAnsi="Calibri" w:cs="Calibri"/>
+          <w:color w:val="000000" w:themeColor="text1"/>
+        </w:rPr>
+        <w:t xml:space="preserve"> Aktien</w:t>
+      </w:r>
+      <w:r>
+        <w:rPr>
+          <w:rFonts w:ascii="Calibri" w:hAnsi="Calibri" w:cs="Calibri"/>
+          <w:color w:val="000000" w:themeColor="text1"/>
+        </w:rPr>
+        <w:t xml:space="preserve"> den </w:t>
+      </w:r>
+      <w:r>
+        <w:rPr>
+          <w:rFonts w:ascii="Calibri" w:hAnsi="Calibri" w:cs="Calibri"/>
+          <w:color w:val="000000" w:themeColor="text1"/>
+        </w:rPr>
+        <w:t>größten</w:t>
+      </w:r>
+      <w:r>
+        <w:rPr>
+          <w:rFonts w:ascii="Calibri" w:hAnsi="Calibri" w:cs="Calibri"/>
+          <w:color w:val="000000" w:themeColor="text1"/>
+        </w:rPr>
+        <w:t xml:space="preserve"> Gewinn</w:t>
+      </w:r>
+      <w:r>
+        <w:rPr>
+          <w:rFonts w:ascii="Calibri" w:hAnsi="Calibri" w:cs="Calibri"/>
+          <w:color w:val="000000" w:themeColor="text1"/>
+        </w:rPr>
+        <w:t>/ kleinsten Verlust</w:t>
+      </w:r>
+      <w:r>
+        <w:rPr>
+          <w:rFonts w:ascii="Calibri" w:hAnsi="Calibri" w:cs="Calibri"/>
+          <w:color w:val="000000" w:themeColor="text1"/>
+        </w:rPr>
+        <w:t xml:space="preserve"> zu erzielen. </w:t>
+      </w:r>
+      <w:r>
+        <w:rPr>
+          <w:rFonts w:ascii="Calibri" w:hAnsi="Calibri" w:cs="Calibri"/>
+          <w:color w:val="000000" w:themeColor="text1"/>
+        </w:rPr>
+        <w:t>Dazu kann der Spieler zwischen mehreren Kursen und Zeitintervallen entscheiden und verschiedene Arten von Käufen tätigen.</w:t>
       </w:r>
     </w:p>
     <w:p>
       <w:pPr>
-        <w:pStyle w:val="berschrift3"/>
-        <w:rPr>
-          <w:rFonts w:ascii="Calibri" w:hAnsi="Calibri" w:cs="Calibri"/>
-          <w:color w:val="000000" w:themeColor="text1"/>
-        </w:rPr>
-      </w:pPr>
-      <w:r>
-        <w:rPr>
-          <w:rFonts w:ascii="Calibri" w:hAnsi="Calibri" w:cs="Calibri"/>
-          <w:color w:val="000000" w:themeColor="text1"/>
-        </w:rPr>
+        <w:pStyle w:val="berschrift2"/>
+      </w:pPr>
+      <w:r>
         <w:t>Umsetzung</w:t>
       </w:r>
     </w:p>
@@ -132,7 +179,14 @@
           <w:rFonts w:ascii="Calibri" w:hAnsi="Calibri" w:cs="Calibri"/>
           <w:color w:val="000000" w:themeColor="text1"/>
         </w:rPr>
-        <w:t>Die Implementierung des Projekts erfolgte hauptsächlich in Python, unterteilt in mehrere Module, die jeweils spezifische Funktionen innerhalb des Systems erfüllen. Die Architektur des Projekts lässt sich grob in zwei Hauptkomponenten unterteilen: Backend und Frontend.</w:t>
+        <w:t>Das Projekt wurde hauptsächlich in Python implementiert, wobei einige Zeilen von CSS das Design etwas aufbessern sollen.</w:t>
+      </w:r>
+      <w:r>
+        <w:rPr>
+          <w:rFonts w:ascii="Calibri" w:hAnsi="Calibri" w:cs="Calibri"/>
+          <w:color w:val="000000" w:themeColor="text1"/>
+        </w:rPr>
+        <w:t xml:space="preserve"> Die Architektur des Projekts lässt sich grob in zwei Hauptkomponenten unterteilen: Backend und Frontend.</w:t>
       </w:r>
     </w:p>
     <w:p>
@@ -245,7 +299,21 @@
           <w:rFonts w:ascii="Calibri" w:hAnsi="Calibri" w:cs="Calibri"/>
           <w:color w:val="000000" w:themeColor="text1"/>
         </w:rPr>
-        <w:t>: Der Server kann mehrere Clients akzeptieren und verwaltet diese in einer Liste. Jeder Client wird mit einem eigenen Thread behandelt, was eine gleichzeitige und unabhängige Verarbeitung der Aktionen ermöglicht.</w:t>
+        <w:t xml:space="preserve">: Der Server kann mehrere Clients akzeptieren und verwaltet diese in einer Liste. Jeder Client wird mit einem eigenen Thread behandelt, </w:t>
+      </w:r>
+      <w:r>
+        <w:rPr>
+          <w:rFonts w:ascii="Calibri" w:hAnsi="Calibri" w:cs="Calibri"/>
+          <w:color w:val="000000" w:themeColor="text1"/>
+        </w:rPr>
+        <w:t>damit Spieleraktionen gleichzeitig und unabhängig verarbeitet werden können</w:t>
+      </w:r>
+      <w:r>
+        <w:rPr>
+          <w:rFonts w:ascii="Calibri" w:hAnsi="Calibri" w:cs="Calibri"/>
+          <w:color w:val="000000" w:themeColor="text1"/>
+        </w:rPr>
+        <w:t>.</w:t>
       </w:r>
     </w:p>
     <w:p>
@@ -273,7 +341,76 @@
           <w:rFonts w:ascii="Calibri" w:hAnsi="Calibri" w:cs="Calibri"/>
           <w:color w:val="000000" w:themeColor="text1"/>
         </w:rPr>
-        <w:t>: Der Server verfolgt den Status der Spieler und startet das Spiel, wenn alle Spieler bereit sind. Während des Spiels läuft ein Countdown-</w:t>
+        <w:t xml:space="preserve">: Der Server verfolgt den </w:t>
+      </w:r>
+      <w:proofErr w:type="gramStart"/>
+      <w:r>
+        <w:rPr>
+          <w:rFonts w:ascii="Calibri" w:hAnsi="Calibri" w:cs="Calibri"/>
+          <w:color w:val="000000" w:themeColor="text1"/>
+        </w:rPr>
+        <w:t>Status</w:t>
+      </w:r>
+      <w:r>
+        <w:rPr>
+          <w:rFonts w:ascii="Calibri" w:hAnsi="Calibri" w:cs="Calibri"/>
+          <w:color w:val="000000" w:themeColor="text1"/>
+        </w:rPr>
+        <w:t>(</w:t>
+      </w:r>
+      <w:proofErr w:type="spellStart"/>
+      <w:proofErr w:type="gramEnd"/>
+      <w:r>
+        <w:rPr>
+          <w:rFonts w:ascii="Calibri" w:hAnsi="Calibri" w:cs="Calibri"/>
+          <w:color w:val="000000" w:themeColor="text1"/>
+        </w:rPr>
+        <w:t>ready</w:t>
+      </w:r>
+      <w:proofErr w:type="spellEnd"/>
+      <w:r>
+        <w:rPr>
+          <w:rFonts w:ascii="Calibri" w:hAnsi="Calibri" w:cs="Calibri"/>
+          <w:color w:val="000000" w:themeColor="text1"/>
+        </w:rPr>
+        <w:t xml:space="preserve">/ not </w:t>
+      </w:r>
+      <w:proofErr w:type="spellStart"/>
+      <w:r>
+        <w:rPr>
+          <w:rFonts w:ascii="Calibri" w:hAnsi="Calibri" w:cs="Calibri"/>
+          <w:color w:val="000000" w:themeColor="text1"/>
+        </w:rPr>
+        <w:t>ready</w:t>
+      </w:r>
+      <w:proofErr w:type="spellEnd"/>
+      <w:r>
+        <w:rPr>
+          <w:rFonts w:ascii="Calibri" w:hAnsi="Calibri" w:cs="Calibri"/>
+          <w:color w:val="000000" w:themeColor="text1"/>
+        </w:rPr>
+        <w:t>)</w:t>
+      </w:r>
+      <w:r>
+        <w:rPr>
+          <w:rFonts w:ascii="Calibri" w:hAnsi="Calibri" w:cs="Calibri"/>
+          <w:color w:val="000000" w:themeColor="text1"/>
+        </w:rPr>
+        <w:t xml:space="preserve"> der Spieler </w:t>
+      </w:r>
+      <w:r>
+        <w:rPr>
+          <w:rFonts w:ascii="Calibri" w:hAnsi="Calibri" w:cs="Calibri"/>
+          <w:color w:val="000000" w:themeColor="text1"/>
+        </w:rPr>
+        <w:t xml:space="preserve">in der Lobby </w:t>
+      </w:r>
+      <w:r>
+        <w:rPr>
+          <w:rFonts w:ascii="Calibri" w:hAnsi="Calibri" w:cs="Calibri"/>
+          <w:color w:val="000000" w:themeColor="text1"/>
+        </w:rPr>
+        <w:t>und startet das Spiel, wenn alle Spieler bereit sind. Während des Spiels läuft ein Countdown-</w:t>
       </w:r>
       <w:proofErr w:type="spellStart"/>
       <w:r>
@@ -333,7 +470,95 @@
           <w:rFonts w:ascii="Calibri" w:hAnsi="Calibri" w:cs="Calibri"/>
           <w:color w:val="000000" w:themeColor="text1"/>
         </w:rPr>
-        <w:t>: Während des Spiels werden die Gewinne der Spieler in Echtzeit berechnet und gespeichert. Am Ende des Spiels werden diese Ergebnisse an alle Clients gesendet, und das Spiel wird zurückgesetzt.</w:t>
+        <w:t>: Während des Spiels werden die Gewinne der Spieler in Echtzeit berechnet und gespeichert.</w:t>
+      </w:r>
+      <w:r>
+        <w:rPr>
+          <w:rFonts w:ascii="Calibri" w:hAnsi="Calibri" w:cs="Calibri"/>
+          <w:color w:val="000000" w:themeColor="text1"/>
+        </w:rPr>
+        <w:t xml:space="preserve"> Dies muss zwar nicht jede Sekunde passieren, hätte uns aber noch die Möglichkeit gegeben, das Spiel mit einer Art </w:t>
+      </w:r>
+      <w:proofErr w:type="spellStart"/>
+      <w:r>
+        <w:rPr>
+          <w:rFonts w:ascii="Calibri" w:hAnsi="Calibri" w:cs="Calibri"/>
+          <w:color w:val="000000" w:themeColor="text1"/>
+        </w:rPr>
+        <w:t>Leaderboard</w:t>
+      </w:r>
+      <w:proofErr w:type="spellEnd"/>
+      <w:r>
+        <w:rPr>
+          <w:rFonts w:ascii="Calibri" w:hAnsi="Calibri" w:cs="Calibri"/>
+          <w:color w:val="000000" w:themeColor="text1"/>
+        </w:rPr>
+        <w:t xml:space="preserve"> zu erweitern,</w:t>
+      </w:r>
+      <w:r>
+        <w:rPr>
+          <w:rFonts w:ascii="Calibri" w:hAnsi="Calibri" w:cs="Calibri"/>
+          <w:color w:val="000000" w:themeColor="text1"/>
+        </w:rPr>
+        <w:t xml:space="preserve"> welches</w:t>
+      </w:r>
+      <w:r>
+        <w:rPr>
+          <w:rFonts w:ascii="Calibri" w:hAnsi="Calibri" w:cs="Calibri"/>
+          <w:color w:val="000000" w:themeColor="text1"/>
+        </w:rPr>
+        <w:t xml:space="preserve"> die Gewinne aller Spieler in Echtzeit erweitert.</w:t>
+      </w:r>
+      <w:r>
+        <w:rPr>
+          <w:rFonts w:ascii="Calibri" w:hAnsi="Calibri" w:cs="Calibri"/>
+          <w:color w:val="000000" w:themeColor="text1"/>
+        </w:rPr>
+        <w:t xml:space="preserve"> Am Ende des Spiels werden die</w:t>
+      </w:r>
+      <w:r>
+        <w:rPr>
+          <w:rFonts w:ascii="Calibri" w:hAnsi="Calibri" w:cs="Calibri"/>
+          <w:color w:val="000000" w:themeColor="text1"/>
+        </w:rPr>
+        <w:t xml:space="preserve"> Gewinne</w:t>
+      </w:r>
+      <w:r>
+        <w:rPr>
+          <w:rFonts w:ascii="Calibri" w:hAnsi="Calibri" w:cs="Calibri"/>
+          <w:color w:val="000000" w:themeColor="text1"/>
+        </w:rPr>
+        <w:t xml:space="preserve"> an alle Clients gesendet</w:t>
+      </w:r>
+      <w:r>
+        <w:rPr>
+          <w:rFonts w:ascii="Calibri" w:hAnsi="Calibri" w:cs="Calibri"/>
+          <w:color w:val="000000" w:themeColor="text1"/>
+        </w:rPr>
+        <w:t xml:space="preserve">, damit jeder Client eine </w:t>
+      </w:r>
+      <w:proofErr w:type="spellStart"/>
+      <w:r>
+        <w:rPr>
+          <w:rFonts w:ascii="Calibri" w:hAnsi="Calibri" w:cs="Calibri"/>
+          <w:color w:val="000000" w:themeColor="text1"/>
+        </w:rPr>
+        <w:t>Leaderboard</w:t>
+      </w:r>
+      <w:proofErr w:type="spellEnd"/>
+      <w:r>
+        <w:rPr>
+          <w:rFonts w:ascii="Calibri" w:hAnsi="Calibri" w:cs="Calibri"/>
+          <w:color w:val="000000" w:themeColor="text1"/>
+        </w:rPr>
+        <w:t xml:space="preserve"> laden kann. Danach wird</w:t>
+      </w:r>
+      <w:r>
+        <w:rPr>
+          <w:rFonts w:ascii="Calibri" w:hAnsi="Calibri" w:cs="Calibri"/>
+          <w:color w:val="000000" w:themeColor="text1"/>
+        </w:rPr>
+        <w:t xml:space="preserve"> das Spiel zurückgesetzt.</w:t>
       </w:r>
     </w:p>
     <w:p>
@@ -361,7 +586,45 @@
           <w:rFonts w:ascii="Calibri" w:hAnsi="Calibri" w:cs="Calibri"/>
           <w:color w:val="000000" w:themeColor="text1"/>
         </w:rPr>
-        <w:t>: Diese Datei könnte für die Hauptlogik verantwortlich sein, die die Marktdaten verarbeitet, Handelsaktionen simuliert und die Spielregeln durchsetzt. Der genaue Inhalt dieser Datei wurde jedoch nicht direkt untersucht.</w:t>
+        <w:t xml:space="preserve">: Diese Datei </w:t>
+      </w:r>
+      <w:r>
+        <w:rPr>
+          <w:rFonts w:ascii="Calibri" w:hAnsi="Calibri" w:cs="Calibri"/>
+          <w:color w:val="000000" w:themeColor="text1"/>
+        </w:rPr>
+        <w:t>erstellt das User Objekt, das alle Informationen über den Spieler, wie z.B. seine offenen Positionen, Cash usw. speichert. Das Position-Objekt enthält alle Infos zu der jeweiligen offenen Position, die der User besitzt. Ein User-Objekt kann mehrere Position-Objekte besitzen.</w:t>
+      </w:r>
+      <w:r>
+        <w:rPr>
+          <w:rFonts w:ascii="Calibri" w:hAnsi="Calibri" w:cs="Calibri"/>
+          <w:color w:val="000000" w:themeColor="text1"/>
+        </w:rPr>
+        <w:t xml:space="preserve"> </w:t>
+      </w:r>
+      <w:r>
+        <w:rPr>
+          <w:rFonts w:ascii="Calibri" w:hAnsi="Calibri" w:cs="Calibri"/>
+          <w:color w:val="000000" w:themeColor="text1"/>
+        </w:rPr>
+        <w:lastRenderedPageBreak/>
+        <w:t xml:space="preserve">Außerdem ist das Backend für das periodische Laden der Dataframes zuständig, mithilfe dessen </w:t>
+      </w:r>
+      <w:proofErr w:type="gramStart"/>
+      <w:r>
+        <w:rPr>
+          <w:rFonts w:ascii="Calibri" w:hAnsi="Calibri" w:cs="Calibri"/>
+          <w:color w:val="000000" w:themeColor="text1"/>
+        </w:rPr>
+        <w:t>die Chart</w:t>
+      </w:r>
+      <w:proofErr w:type="gramEnd"/>
+      <w:r>
+        <w:rPr>
+          <w:rFonts w:ascii="Calibri" w:hAnsi="Calibri" w:cs="Calibri"/>
+          <w:color w:val="000000" w:themeColor="text1"/>
+        </w:rPr>
+        <w:t xml:space="preserve"> angezeigt und aktualisiert wird.</w:t>
       </w:r>
     </w:p>
     <w:p>
@@ -416,55 +679,235 @@
           <w:rFonts w:ascii="Calibri" w:eastAsiaTheme="majorEastAsia" w:hAnsi="Calibri" w:cs="Calibri"/>
           <w:color w:val="000000" w:themeColor="text1"/>
         </w:rPr>
-        <w:t>Benutzeroberfläche (verschiedene Python-Dateien wie frontend_tradingview2.py)</w:t>
-      </w:r>
-      <w:r>
-        <w:rPr>
-          <w:rFonts w:ascii="Calibri" w:hAnsi="Calibri" w:cs="Calibri"/>
-          <w:color w:val="000000" w:themeColor="text1"/>
-        </w:rPr>
-        <w:t xml:space="preserve">: Das Frontend bietet den Spielern eine grafische Benutzeroberfläche (GUI), mit der sie interagieren können. Hierbei kommen verschiedene Python-Bibliotheken zum </w:t>
-      </w:r>
-      <w:r>
-        <w:rPr>
-          <w:rFonts w:ascii="Calibri" w:hAnsi="Calibri" w:cs="Calibri"/>
-          <w:color w:val="000000" w:themeColor="text1"/>
-        </w:rPr>
-        <w:lastRenderedPageBreak/>
-        <w:t>Einsatz, wahrscheinlich</w:t>
-      </w:r>
-      <w:r>
-        <w:rPr>
-          <w:rStyle w:val="apple-converted-space"/>
+        <w:t>Benutzeroberfläche (</w:t>
+      </w:r>
+      <w:r>
+        <w:rPr>
+          <w:rStyle w:val="Fett"/>
           <w:rFonts w:ascii="Calibri" w:eastAsiaTheme="majorEastAsia" w:hAnsi="Calibri" w:cs="Calibri"/>
           <w:color w:val="000000" w:themeColor="text1"/>
         </w:rPr>
-        <w:t> </w:t>
+        <w:t>tradingviewgui.</w:t>
+      </w:r>
+      <w:r>
+        <w:rPr>
+          <w:rStyle w:val="Fett"/>
+          <w:rFonts w:ascii="Calibri" w:eastAsiaTheme="majorEastAsia" w:hAnsi="Calibri" w:cs="Calibri"/>
+          <w:color w:val="000000" w:themeColor="text1"/>
+        </w:rPr>
+        <w:t>py)</w:t>
+      </w:r>
+      <w:r>
+        <w:rPr>
+          <w:rFonts w:ascii="Calibri" w:hAnsi="Calibri" w:cs="Calibri"/>
+          <w:color w:val="000000" w:themeColor="text1"/>
+        </w:rPr>
+        <w:t>: D</w:t>
+      </w:r>
+      <w:r>
+        <w:rPr>
+          <w:rFonts w:ascii="Calibri" w:hAnsi="Calibri" w:cs="Calibri"/>
+          <w:color w:val="000000" w:themeColor="text1"/>
+        </w:rPr>
+        <w:t>as</w:t>
+      </w:r>
+      <w:r>
+        <w:rPr>
+          <w:rFonts w:ascii="Calibri" w:hAnsi="Calibri" w:cs="Calibri"/>
+          <w:color w:val="000000" w:themeColor="text1"/>
+        </w:rPr>
+        <w:t xml:space="preserve"> Frontend bietet den Spielern eine </w:t>
+      </w:r>
+      <w:r>
+        <w:rPr>
+          <w:rFonts w:ascii="Calibri" w:hAnsi="Calibri" w:cs="Calibri"/>
+          <w:color w:val="000000" w:themeColor="text1"/>
+        </w:rPr>
+        <w:t>GUI</w:t>
+      </w:r>
+      <w:r>
+        <w:rPr>
+          <w:rFonts w:ascii="Calibri" w:hAnsi="Calibri" w:cs="Calibri"/>
+          <w:color w:val="000000" w:themeColor="text1"/>
+        </w:rPr>
+        <w:t>, mit der sie interagieren können</w:t>
+      </w:r>
+      <w:r>
+        <w:rPr>
+          <w:rFonts w:ascii="Calibri" w:hAnsi="Calibri" w:cs="Calibri"/>
+          <w:color w:val="000000" w:themeColor="text1"/>
+        </w:rPr>
+        <w:t>, während sie durch Kerzen und (hoffentlich grünen) Zahlen ihre Investments verfolgen können</w:t>
+      </w:r>
+      <w:r>
+        <w:rPr>
+          <w:rFonts w:ascii="Calibri" w:hAnsi="Calibri" w:cs="Calibri"/>
+          <w:color w:val="000000" w:themeColor="text1"/>
+        </w:rPr>
+        <w:t xml:space="preserve">. </w:t>
+      </w:r>
+      <w:r>
+        <w:rPr>
+          <w:rFonts w:ascii="Calibri" w:hAnsi="Calibri" w:cs="Calibri"/>
+          <w:color w:val="000000" w:themeColor="text1"/>
+        </w:rPr>
+        <w:t xml:space="preserve">Hierbei werden verschiedene Python-Bibliotheken verwendet, darunter </w:t>
+      </w:r>
+      <w:r>
+        <w:rPr>
+          <w:rFonts w:ascii="Calibri" w:hAnsi="Calibri" w:cs="Calibri"/>
+          <w:color w:val="000000" w:themeColor="text1"/>
+        </w:rPr>
+        <w:t xml:space="preserve">auch </w:t>
+      </w:r>
+      <w:r>
+        <w:rPr>
+          <w:rFonts w:ascii="Calibri" w:hAnsi="Calibri" w:cs="Calibri"/>
+          <w:color w:val="000000" w:themeColor="text1"/>
+        </w:rPr>
+        <w:t xml:space="preserve">PyQt5. Obwohl dieses </w:t>
+      </w:r>
+      <w:proofErr w:type="gramStart"/>
+      <w:r>
+        <w:rPr>
+          <w:rFonts w:ascii="Calibri" w:hAnsi="Calibri" w:cs="Calibri"/>
+          <w:color w:val="000000" w:themeColor="text1"/>
+        </w:rPr>
+        <w:t>Modul relativ</w:t>
+      </w:r>
+      <w:proofErr w:type="gramEnd"/>
+      <w:r>
+        <w:rPr>
+          <w:rFonts w:ascii="Calibri" w:hAnsi="Calibri" w:cs="Calibri"/>
+          <w:color w:val="000000" w:themeColor="text1"/>
+        </w:rPr>
+        <w:t xml:space="preserve"> alt ist, ermöglicht es die Integration </w:t>
+      </w:r>
+      <w:r>
+        <w:rPr>
+          <w:rFonts w:ascii="Calibri" w:hAnsi="Calibri" w:cs="Calibri"/>
+          <w:color w:val="000000" w:themeColor="text1"/>
+        </w:rPr>
+        <w:t xml:space="preserve">des </w:t>
       </w:r>
       <w:proofErr w:type="spellStart"/>
       <w:r>
         <w:rPr>
-          <w:rStyle w:val="HTMLCode"/>
-          <w:rFonts w:ascii="Calibri" w:eastAsiaTheme="majorEastAsia" w:hAnsi="Calibri" w:cs="Calibri"/>
-          <w:color w:val="000000" w:themeColor="text1"/>
-        </w:rPr>
-        <w:t>PyQt</w:t>
+          <w:rFonts w:ascii="Calibri" w:hAnsi="Calibri" w:cs="Calibri"/>
+          <w:color w:val="000000" w:themeColor="text1"/>
+        </w:rPr>
+        <w:t>lightweight_chart</w:t>
       </w:r>
       <w:proofErr w:type="spellEnd"/>
       <w:r>
         <w:rPr>
-          <w:rStyle w:val="apple-converted-space"/>
-          <w:rFonts w:ascii="Calibri" w:eastAsiaTheme="majorEastAsia" w:hAnsi="Calibri" w:cs="Calibri"/>
-          <w:color w:val="000000" w:themeColor="text1"/>
-        </w:rPr>
-        <w:t> </w:t>
-      </w:r>
-      <w:r>
-        <w:rPr>
-          <w:rFonts w:ascii="Calibri" w:hAnsi="Calibri" w:cs="Calibri"/>
-          <w:color w:val="000000" w:themeColor="text1"/>
-        </w:rPr>
-        <w:t>oder eine ähnliche GUI-Bibliothek, um die Handelsansicht zu realisieren.</w:t>
+          <w:rFonts w:ascii="Calibri" w:hAnsi="Calibri" w:cs="Calibri"/>
+          <w:color w:val="000000" w:themeColor="text1"/>
+        </w:rPr>
+        <w:t xml:space="preserve">-Moduls mit Standard-GUI Elementen, wie z.B. Buttons und Textanzeigen Das </w:t>
+      </w:r>
+      <w:proofErr w:type="spellStart"/>
+      <w:r>
+        <w:rPr>
+          <w:rFonts w:ascii="Calibri" w:hAnsi="Calibri" w:cs="Calibri"/>
+          <w:color w:val="000000" w:themeColor="text1"/>
+        </w:rPr>
+        <w:t>lightweight_chart</w:t>
+      </w:r>
+      <w:proofErr w:type="spellEnd"/>
+      <w:r>
+        <w:rPr>
+          <w:rFonts w:ascii="Calibri" w:hAnsi="Calibri" w:cs="Calibri"/>
+          <w:color w:val="000000" w:themeColor="text1"/>
+        </w:rPr>
+        <w:t xml:space="preserve"> ist ein Modul, mit dessen Hilfe die Dataframe, die den Aktienkurs abbildet, als eine </w:t>
+      </w:r>
+      <w:proofErr w:type="spellStart"/>
+      <w:r>
+        <w:rPr>
+          <w:rFonts w:ascii="Calibri" w:hAnsi="Calibri" w:cs="Calibri"/>
+          <w:color w:val="000000" w:themeColor="text1"/>
+        </w:rPr>
+        <w:t>Candlestick</w:t>
+      </w:r>
+      <w:proofErr w:type="spellEnd"/>
+      <w:r>
+        <w:rPr>
+          <w:rFonts w:ascii="Calibri" w:hAnsi="Calibri" w:cs="Calibri"/>
+          <w:color w:val="000000" w:themeColor="text1"/>
+        </w:rPr>
+        <w:t>-Chart veranschaulicht werden kann.</w:t>
+      </w:r>
+    </w:p>
+    <w:p>
+      <w:pPr>
+        <w:pStyle w:val="StandardWeb"/>
+        <w:numPr>
+          <w:ilvl w:val="0"/>
+          <w:numId w:val="2"/>
+        </w:numPr>
+        <w:rPr>
+          <w:rFonts w:ascii="Calibri" w:hAnsi="Calibri" w:cs="Calibri"/>
+          <w:color w:val="000000" w:themeColor="text1"/>
+        </w:rPr>
+      </w:pPr>
+      <w:r>
+        <w:rPr>
+          <w:b/>
+          <w:bCs/>
+        </w:rPr>
+        <w:t>Marktdatenanzeige</w:t>
+      </w:r>
+      <w:r>
+        <w:rPr>
+          <w:rFonts w:ascii="Calibri" w:hAnsi="Calibri" w:cs="Calibri"/>
+          <w:color w:val="000000" w:themeColor="text1"/>
+        </w:rPr>
+        <w:t xml:space="preserve">: Die GUI zeigt </w:t>
+      </w:r>
+      <w:r>
+        <w:rPr>
+          <w:rFonts w:ascii="Calibri" w:hAnsi="Calibri" w:cs="Calibri"/>
+          <w:color w:val="000000" w:themeColor="text1"/>
+        </w:rPr>
+        <w:t>dabei nicht nur die Marktbewegung als Chart an, sondern gibt auch Preis, wie viel Cash der Nutzer momentan zur Verfügung hat, wie viel sein Gesamtvermögen ist. Das „</w:t>
+      </w:r>
+      <w:proofErr w:type="spellStart"/>
+      <w:r>
+        <w:rPr>
+          <w:rFonts w:ascii="Calibri" w:hAnsi="Calibri" w:cs="Calibri"/>
+          <w:color w:val="000000" w:themeColor="text1"/>
+        </w:rPr>
+        <w:t>unrealized</w:t>
+      </w:r>
+      <w:proofErr w:type="spellEnd"/>
+      <w:r>
+        <w:rPr>
+          <w:rFonts w:ascii="Calibri" w:hAnsi="Calibri" w:cs="Calibri"/>
+          <w:color w:val="000000" w:themeColor="text1"/>
+        </w:rPr>
+        <w:t xml:space="preserve"> PNL“ (Profit and Loss) gibt an, wie viel der Spieler im Positiven/Negativen mit seinen gekauften Aktien liegt. Das heißt, wenn der Spieler alle seine Aktien verkauft, liegt </w:t>
+      </w:r>
+      <w:r>
+        <w:rPr>
+          <w:rFonts w:ascii="Calibri" w:hAnsi="Calibri" w:cs="Calibri"/>
+          <w:color w:val="000000" w:themeColor="text1"/>
+        </w:rPr>
+        <w:t>das</w:t>
+      </w:r>
+      <w:r>
+        <w:rPr>
+          <w:rFonts w:ascii="Calibri" w:hAnsi="Calibri" w:cs="Calibri"/>
+          <w:color w:val="000000" w:themeColor="text1"/>
+        </w:rPr>
+        <w:t xml:space="preserve"> PNL bei 0, da er keine </w:t>
+      </w:r>
+      <w:r>
+        <w:rPr>
+          <w:rFonts w:ascii="Calibri" w:hAnsi="Calibri" w:cs="Calibri"/>
+          <w:color w:val="000000" w:themeColor="text1"/>
+        </w:rPr>
+        <w:t>Aktien im Besitz hat, mit denen er im Positiven liegen könnte.</w:t>
       </w:r>
     </w:p>
     <w:p>
@@ -485,318 +928,126 @@
           <w:rFonts w:ascii="Calibri" w:hAnsi="Calibri" w:cs="Calibri"/>
           <w:color w:val="000000" w:themeColor="text1"/>
         </w:rPr>
-        <w:t>Marktdatenanzeige</w:t>
-      </w:r>
-      <w:r>
-        <w:rPr>
-          <w:rFonts w:ascii="Calibri" w:hAnsi="Calibri" w:cs="Calibri"/>
-          <w:color w:val="000000" w:themeColor="text1"/>
-        </w:rPr>
-        <w:t>: Die GUI zeigt die Marktbewegungen in Echtzeit an, sodass die Spieler die Preisentwicklung verfolgen und fundierte Entscheidungen treffen können.</w:t>
+        <w:t>Interaktive Handelsfunktionen</w:t>
+      </w:r>
+      <w:r>
+        <w:rPr>
+          <w:rFonts w:ascii="Calibri" w:hAnsi="Calibri" w:cs="Calibri"/>
+          <w:color w:val="000000" w:themeColor="text1"/>
+        </w:rPr>
+        <w:t xml:space="preserve">: Spieler können über die Benutzeroberfläche </w:t>
+      </w:r>
+      <w:r>
+        <w:rPr>
+          <w:rFonts w:ascii="Calibri" w:hAnsi="Calibri" w:cs="Calibri"/>
+          <w:color w:val="000000" w:themeColor="text1"/>
+        </w:rPr>
+        <w:t xml:space="preserve">Aktien kaufen oder </w:t>
+      </w:r>
+      <w:proofErr w:type="spellStart"/>
+      <w:r>
+        <w:rPr>
+          <w:rFonts w:ascii="Calibri" w:hAnsi="Calibri" w:cs="Calibri"/>
+          <w:color w:val="000000" w:themeColor="text1"/>
+        </w:rPr>
+        <w:t>shorten</w:t>
+      </w:r>
+      <w:proofErr w:type="spellEnd"/>
+      <w:r>
+        <w:rPr>
+          <w:rFonts w:ascii="Calibri" w:hAnsi="Calibri" w:cs="Calibri"/>
+          <w:color w:val="000000" w:themeColor="text1"/>
+        </w:rPr>
+        <w:t>. Außerdem können sie zwischen verschiedenen Zeitintervallen und Aktienkursen wechseln und ihre offenen Positionen mit dem Button oben rechts anzeigen lassen.</w:t>
       </w:r>
     </w:p>
     <w:p>
       <w:pPr>
-        <w:numPr>
-          <w:ilvl w:val="1"/>
-          <w:numId w:val="2"/>
-        </w:numPr>
-        <w:spacing w:before="100" w:beforeAutospacing="1" w:after="100" w:afterAutospacing="1"/>
-        <w:rPr>
-          <w:rFonts w:ascii="Calibri" w:hAnsi="Calibri" w:cs="Calibri"/>
-          <w:color w:val="000000" w:themeColor="text1"/>
-        </w:rPr>
-      </w:pPr>
-      <w:r>
-        <w:rPr>
-          <w:rStyle w:val="Fett"/>
-          <w:rFonts w:ascii="Calibri" w:hAnsi="Calibri" w:cs="Calibri"/>
-          <w:color w:val="000000" w:themeColor="text1"/>
-        </w:rPr>
-        <w:t>Interaktive Handelsfunktionen</w:t>
-      </w:r>
-      <w:r>
-        <w:rPr>
-          <w:rFonts w:ascii="Calibri" w:hAnsi="Calibri" w:cs="Calibri"/>
-          <w:color w:val="000000" w:themeColor="text1"/>
-        </w:rPr>
-        <w:t>: Spieler können über die Benutzeroberfläche Kauf- und Verkaufsaufträge erteilen, die direkt an den Server gesendet und dort verarbeitet werden.</w:t>
+        <w:pStyle w:val="berschrift2"/>
+      </w:pPr>
+      <w:r>
+        <w:t>Einsatz von KI(</w:t>
+      </w:r>
+      <w:proofErr w:type="spellStart"/>
+      <w:r>
+        <w:t>ChatGPT</w:t>
+      </w:r>
+      <w:proofErr w:type="spellEnd"/>
+      <w:r>
+        <w:t>)</w:t>
       </w:r>
     </w:p>
     <w:p>
-      <w:pPr>
-        <w:pStyle w:val="StandardWeb"/>
-        <w:numPr>
-          <w:ilvl w:val="0"/>
-          <w:numId w:val="2"/>
-        </w:numPr>
-        <w:rPr>
-          <w:rFonts w:ascii="Calibri" w:hAnsi="Calibri" w:cs="Calibri"/>
-          <w:color w:val="000000" w:themeColor="text1"/>
-        </w:rPr>
-      </w:pPr>
-      <w:r>
-        <w:rPr>
-          <w:rStyle w:val="Fett"/>
-          <w:rFonts w:ascii="Calibri" w:eastAsiaTheme="majorEastAsia" w:hAnsi="Calibri" w:cs="Calibri"/>
-          <w:color w:val="000000" w:themeColor="text1"/>
-        </w:rPr>
-        <w:t>Datenmanagement (ohlcv.csv)</w:t>
-      </w:r>
-      <w:r>
-        <w:rPr>
-          <w:rFonts w:ascii="Calibri" w:hAnsi="Calibri" w:cs="Calibri"/>
-          <w:color w:val="000000" w:themeColor="text1"/>
-        </w:rPr>
-        <w:t>: Diese Datei enthält möglicherweise historische Marktdaten, die für die Simulation verwendet werden. Diese Daten könnten von der Backend-Komponente geladen und zur Generierung von Marktszenarien genutzt werden, mit denen die Spieler interagieren.</w:t>
-      </w:r>
-    </w:p>
-    <w:p>
-      <w:pPr>
-        <w:pStyle w:val="berschrift3"/>
-        <w:rPr>
-          <w:rFonts w:ascii="Calibri" w:hAnsi="Calibri" w:cs="Calibri"/>
-          <w:color w:val="000000" w:themeColor="text1"/>
-        </w:rPr>
-      </w:pPr>
-      <w:r>
-        <w:rPr>
-          <w:rFonts w:ascii="Calibri" w:hAnsi="Calibri" w:cs="Calibri"/>
-          <w:color w:val="000000" w:themeColor="text1"/>
-        </w:rPr>
-        <w:t>Technologien bei der Umsetzung</w:t>
-      </w:r>
-    </w:p>
-    <w:p>
-      <w:pPr>
-        <w:pStyle w:val="StandardWeb"/>
-        <w:numPr>
-          <w:ilvl w:val="0"/>
-          <w:numId w:val="3"/>
-        </w:numPr>
-        <w:rPr>
-          <w:rFonts w:ascii="Calibri" w:hAnsi="Calibri" w:cs="Calibri"/>
-        </w:rPr>
-      </w:pPr>
-      <w:r>
-        <w:rPr>
-          <w:rStyle w:val="Fett"/>
-          <w:rFonts w:ascii="Calibri" w:eastAsiaTheme="majorEastAsia" w:hAnsi="Calibri" w:cs="Calibri"/>
-        </w:rPr>
-        <w:t>Backend in Python</w:t>
-      </w:r>
-      <w:r>
-        <w:rPr>
-          <w:rFonts w:ascii="Calibri" w:hAnsi="Calibri" w:cs="Calibri"/>
-        </w:rPr>
-        <w:t>: Der Server wurde in Python mit dem</w:t>
-      </w:r>
-      <w:r>
-        <w:rPr>
-          <w:rStyle w:val="apple-converted-space"/>
-          <w:rFonts w:ascii="Calibri" w:eastAsiaTheme="majorEastAsia" w:hAnsi="Calibri" w:cs="Calibri"/>
-        </w:rPr>
-        <w:t> </w:t>
-      </w:r>
-      <w:r>
-        <w:rPr>
-          <w:rStyle w:val="HTMLCode"/>
-          <w:rFonts w:ascii="Calibri" w:eastAsiaTheme="majorEastAsia" w:hAnsi="Calibri" w:cs="Calibri"/>
-        </w:rPr>
-        <w:t>socket</w:t>
-      </w:r>
-      <w:r>
-        <w:rPr>
-          <w:rFonts w:ascii="Calibri" w:hAnsi="Calibri" w:cs="Calibri"/>
-        </w:rPr>
-        <w:t>-Modul implementiert, um die Kommunikation zwischen Spielern zu ermöglichen. Python wurde aufgrund seiner schnellen Entwicklungszyklen und leichten Netzwerkprogrammierung gewählt.</w:t>
-      </w:r>
-    </w:p>
-    <w:p>
-      <w:pPr>
-        <w:pStyle w:val="StandardWeb"/>
-        <w:numPr>
-          <w:ilvl w:val="0"/>
-          <w:numId w:val="3"/>
-        </w:numPr>
-        <w:rPr>
-          <w:rFonts w:ascii="Calibri" w:hAnsi="Calibri" w:cs="Calibri"/>
-        </w:rPr>
-      </w:pPr>
-      <w:r>
-        <w:rPr>
-          <w:rStyle w:val="Fett"/>
-          <w:rFonts w:ascii="Calibri" w:eastAsiaTheme="majorEastAsia" w:hAnsi="Calibri" w:cs="Calibri"/>
-        </w:rPr>
-        <w:t>Multithreading</w:t>
-      </w:r>
-      <w:r>
-        <w:rPr>
-          <w:rFonts w:ascii="Calibri" w:hAnsi="Calibri" w:cs="Calibri"/>
-        </w:rPr>
-        <w:t>: Jeder Spieler wird in einem eigenen Thread verarbeitet, um eine gleichzeitige und reibungslose Spielerfahrung zu gewährleisten.</w:t>
-      </w:r>
-    </w:p>
-    <w:p>
-      <w:pPr>
-        <w:pStyle w:val="StandardWeb"/>
-        <w:numPr>
-          <w:ilvl w:val="0"/>
-          <w:numId w:val="3"/>
-        </w:numPr>
-        <w:rPr>
-          <w:rFonts w:ascii="Calibri" w:hAnsi="Calibri" w:cs="Calibri"/>
-        </w:rPr>
-      </w:pPr>
-      <w:r>
-        <w:rPr>
-          <w:rStyle w:val="Fett"/>
-          <w:rFonts w:ascii="Calibri" w:eastAsiaTheme="majorEastAsia" w:hAnsi="Calibri" w:cs="Calibri"/>
-        </w:rPr>
-        <w:t>Datenübertragung mit JSON</w:t>
-      </w:r>
-      <w:r>
-        <w:rPr>
-          <w:rFonts w:ascii="Calibri" w:hAnsi="Calibri" w:cs="Calibri"/>
-        </w:rPr>
-        <w:t>: JSON wurde für den Datenaustausch zwischen Server und Clients genutzt, da es leichtgewichtig, lesbar und plattformunabhängig ist.</w:t>
-      </w:r>
-    </w:p>
-    <w:p>
-      <w:pPr>
-        <w:pStyle w:val="StandardWeb"/>
-        <w:numPr>
-          <w:ilvl w:val="0"/>
-          <w:numId w:val="3"/>
-        </w:numPr>
-        <w:rPr>
-          <w:rFonts w:ascii="Calibri" w:hAnsi="Calibri" w:cs="Calibri"/>
-        </w:rPr>
-      </w:pPr>
-      <w:r>
-        <w:rPr>
-          <w:rStyle w:val="Fett"/>
-          <w:rFonts w:ascii="Calibri" w:eastAsiaTheme="majorEastAsia" w:hAnsi="Calibri" w:cs="Calibri"/>
-        </w:rPr>
-        <w:t xml:space="preserve">Frontend mit </w:t>
+      <w:r>
+        <w:t xml:space="preserve">In dem Projekt wurde </w:t>
       </w:r>
       <w:proofErr w:type="spellStart"/>
       <w:r>
-        <w:rPr>
-          <w:rStyle w:val="Fett"/>
-          <w:rFonts w:ascii="Calibri" w:eastAsiaTheme="majorEastAsia" w:hAnsi="Calibri" w:cs="Calibri"/>
-        </w:rPr>
+        <w:t>ChatGPT</w:t>
+      </w:r>
+      <w:proofErr w:type="spellEnd"/>
+      <w:r>
+        <w:t xml:space="preserve"> unter anderem</w:t>
+      </w:r>
+      <w:r>
+        <w:t xml:space="preserve"> als Hilfsmittel benutzt, um komplexe Sachverhältnisse zu verstehen, wie z.B. die Berechnung von Inverse ETFs, die eine Möglichkeit bieten, Aktien zu </w:t>
+      </w:r>
+      <w:proofErr w:type="spellStart"/>
+      <w:r>
+        <w:t>shorten</w:t>
+      </w:r>
+      <w:proofErr w:type="spellEnd"/>
+      <w:r>
+        <w:t xml:space="preserve">. Außerdem </w:t>
+      </w:r>
+      <w:r>
+        <w:t>wurde</w:t>
+      </w:r>
+      <w:r>
+        <w:t xml:space="preserve"> die KI </w:t>
+      </w:r>
+      <w:r>
+        <w:t xml:space="preserve">eingesetzt, um bestimmte Codebereiche zu optimieren, </w:t>
+      </w:r>
+      <w:r>
+        <w:t>wie z.B.</w:t>
+      </w:r>
+      <w:r>
+        <w:t xml:space="preserve"> bei der Verarbeitung von </w:t>
+      </w:r>
+      <w:proofErr w:type="spellStart"/>
+      <w:r>
+        <w:t>DataFrames</w:t>
+      </w:r>
+      <w:proofErr w:type="spellEnd"/>
+      <w:r>
+        <w:t xml:space="preserve"> oder der Erstellung von </w:t>
+      </w:r>
+      <w:proofErr w:type="spellStart"/>
+      <w:r>
         <w:t>PyQt</w:t>
       </w:r>
       <w:proofErr w:type="spellEnd"/>
       <w:r>
-        <w:rPr>
-          <w:rFonts w:ascii="Calibri" w:hAnsi="Calibri" w:cs="Calibri"/>
-        </w:rPr>
-        <w:t xml:space="preserve">: </w:t>
-      </w:r>
-      <w:proofErr w:type="spellStart"/>
-      <w:r>
-        <w:rPr>
-          <w:rFonts w:ascii="Calibri" w:hAnsi="Calibri" w:cs="Calibri"/>
-        </w:rPr>
-        <w:t>PyQt</w:t>
-      </w:r>
-      <w:proofErr w:type="spellEnd"/>
-      <w:r>
-        <w:rPr>
-          <w:rFonts w:ascii="Calibri" w:hAnsi="Calibri" w:cs="Calibri"/>
-        </w:rPr>
-        <w:t xml:space="preserve"> wurde verwendet, um eine interaktive und anpassbare Benutzeroberfläche zu schaffen. Es bietet die nötige Flexibilität für die Darstellung von Marktdaten und Handelsoptionen.</w:t>
-      </w:r>
-    </w:p>
-    <w:p>
-      <w:pPr>
-        <w:pStyle w:val="StandardWeb"/>
-        <w:numPr>
-          <w:ilvl w:val="0"/>
-          <w:numId w:val="3"/>
-        </w:numPr>
-        <w:rPr>
-          <w:rFonts w:ascii="Calibri" w:hAnsi="Calibri" w:cs="Calibri"/>
-        </w:rPr>
-      </w:pPr>
-      <w:r>
-        <w:rPr>
-          <w:rStyle w:val="Fett"/>
-          <w:rFonts w:ascii="Calibri" w:eastAsiaTheme="majorEastAsia" w:hAnsi="Calibri" w:cs="Calibri"/>
-        </w:rPr>
-        <w:t>Datenverwaltung mit CSV</w:t>
-      </w:r>
-      <w:r>
-        <w:rPr>
-          <w:rFonts w:ascii="Calibri" w:hAnsi="Calibri" w:cs="Calibri"/>
-        </w:rPr>
-        <w:t>: Marktdaten werden in CSV-Dateien gespeichert, da diese einfach zu handhaben, effizient und kompatibel mit verschiedenen Softwarelösungen sind.</w:t>
-      </w:r>
-    </w:p>
-    <w:p>
-      <w:pPr>
-        <w:pStyle w:val="StandardWeb"/>
-        <w:rPr>
-          <w:rFonts w:ascii="Calibri" w:hAnsi="Calibri" w:cs="Calibri"/>
-          <w:color w:val="000000" w:themeColor="text1"/>
-        </w:rPr>
-      </w:pPr>
-      <w:r>
-        <w:rPr>
-          <w:rFonts w:ascii="Calibri" w:hAnsi="Calibri" w:cs="Calibri"/>
-          <w:color w:val="000000" w:themeColor="text1"/>
-        </w:rPr>
-        <w:t xml:space="preserve">Die gewählten Technologien und Methoden bieten eine effiziente, flexible und leicht erweiterbare Lösung. Python und seine Bibliotheken ermöglichen schnelle Entwicklung und zuverlässige Leistung, während JSON und CSV eine einfache und effiziente Datenverwaltung und -übertragung gewährleisten. </w:t>
-      </w:r>
-      <w:proofErr w:type="spellStart"/>
-      <w:r>
-        <w:rPr>
-          <w:rFonts w:ascii="Calibri" w:hAnsi="Calibri" w:cs="Calibri"/>
-          <w:color w:val="000000" w:themeColor="text1"/>
-        </w:rPr>
-        <w:t>PyQt</w:t>
-      </w:r>
-      <w:proofErr w:type="spellEnd"/>
-      <w:r>
-        <w:rPr>
-          <w:rFonts w:ascii="Calibri" w:hAnsi="Calibri" w:cs="Calibri"/>
-          <w:color w:val="000000" w:themeColor="text1"/>
-        </w:rPr>
-        <w:t xml:space="preserve"> bietet eine benutzerfreundliche Oberfläche, die das Handelserlebnis verbessert.</w:t>
-      </w:r>
-    </w:p>
-    <w:p>
-      <w:pPr>
-        <w:pStyle w:val="berschrift3"/>
-        <w:rPr>
-          <w:rFonts w:ascii="Calibri" w:hAnsi="Calibri" w:cs="Calibri"/>
-          <w:color w:val="000000" w:themeColor="text1"/>
-        </w:rPr>
-      </w:pPr>
-      <w:r>
-        <w:rPr>
-          <w:rFonts w:ascii="Calibri" w:hAnsi="Calibri" w:cs="Calibri"/>
-          <w:color w:val="000000" w:themeColor="text1"/>
-        </w:rPr>
-        <w:t>Zusammenfassung</w:t>
-      </w:r>
-    </w:p>
-    <w:p>
-      <w:pPr>
-        <w:pStyle w:val="StandardWeb"/>
-        <w:rPr>
-          <w:rFonts w:ascii="Calibri" w:hAnsi="Calibri" w:cs="Calibri"/>
-          <w:color w:val="000000" w:themeColor="text1"/>
-        </w:rPr>
-      </w:pPr>
-      <w:r>
-        <w:rPr>
-          <w:rFonts w:ascii="Calibri" w:hAnsi="Calibri" w:cs="Calibri"/>
-          <w:color w:val="000000" w:themeColor="text1"/>
-        </w:rPr>
-        <w:t>Dieser Trading-Simulator stellt eine komplexe, dennoch benutzerfreundliche Plattform dar, die sowohl Bildungszwecken als auch der Entwicklung und Optimierung von Handelsstrategien dient. Durch die Kombination von Echtzeit-Datenverarbeitung, einer interaktiven Benutzeroberfläche und einem Multiplayer-Ansatz wird eine immersive und herausfordernde Umgebung geschaffen, die den Benutzern ein umfassendes Handels-Erlebnis bietet.</w:t>
+        <w:t>-Objekten</w:t>
+      </w:r>
+      <w:r>
+        <w:t xml:space="preserve">. Auch </w:t>
+      </w:r>
+      <w:r>
+        <w:t>bei</w:t>
+      </w:r>
+      <w:r>
+        <w:t xml:space="preserve"> der Serverlogik wurde die KI </w:t>
+      </w:r>
+      <w:r>
+        <w:t xml:space="preserve">zur Unterstützung </w:t>
+      </w:r>
+      <w:r>
+        <w:t xml:space="preserve">bei Bugs und Problemen </w:t>
+      </w:r>
+      <w:r>
+        <w:t>herangezogen.</w:t>
       </w:r>
     </w:p>
     <w:p>
@@ -915,7 +1166,7 @@
 </file>
 
 <file path=word/numbering.xml><?xml version="1.0" encoding="utf-8"?>
-<w:numbering xmlns:wpc="http://schemas.microsoft.com/office/word/2010/wordprocessingCanvas" xmlns:cx="http://schemas.microsoft.com/office/drawing/2014/chartex" xmlns:cx1="http://schemas.microsoft.com/office/drawing/2015/9/8/chartex" xmlns:cx2="http://schemas.microsoft.com/office/drawing/2015/10/21/chartex" xmlns:cx3="http://schemas.microsoft.com/office/drawing/2016/5/9/chartex" xmlns:cx4="http://schemas.microsoft.com/office/drawing/2016/5/10/chartex" xmlns:cx5="http://schemas.microsoft.com/office/drawing/2016/5/11/chartex" xmlns:cx6="http://schemas.microsoft.com/office/drawing/2016/5/12/chartex" xmlns:cx7="http://schemas.microsoft.com/office/drawing/2016/5/13/chartex" xmlns:cx8="http://schemas.microsoft.com/office/drawing/2016/5/14/chartex" xmlns:mc="http://schemas.openxmlformats.org/markup-compatibility/2006" xmlns:aink="http://schemas.microsoft.com/office/drawing/2016/ink" xmlns:am3d="http://schemas.microsoft.com/office/drawing/2017/model3d" xmlns:o="urn:schemas-microsoft-com:office:office" xmlns:oel="http://schemas.microsoft.com/office/2019/extlst" xmlns:r="http://schemas.openxmlformats.org/officeDocument/2006/relationships" xmlns:m="http://schemas.openxmlformats.org/officeDocument/2006/math" xmlns:v="urn:schemas-microsoft-com:vml" xmlns:wp14="http://schemas.microsoft.com/office/word/2010/wordprocessingDrawing" xmlns:wp="http://schemas.openxmlformats.org/drawingml/2006/wordprocessingDrawing" xmlns:w10="urn:schemas-microsoft-com:office:word" xmlns:w="http://schemas.openxmlformats.org/wordprocessingml/2006/main" xmlns:w14="http://schemas.microsoft.com/office/word/2010/wordml" xmlns:w15="http://schemas.microsoft.com/office/word/2012/wordml" xmlns:w16cex="http://schemas.microsoft.com/office/word/2018/wordml/cex" xmlns:w16cid="http://schemas.microsoft.com/office/word/2016/wordml/cid" xmlns:w16="http://schemas.microsoft.com/office/word/2018/wordml" xmlns:w16sdtdh="http://schemas.microsoft.com/office/word/2020/wordml/sdtdatahash" xmlns:w16se="http://schemas.microsoft.com/office/word/2015/wordml/symex" xmlns:wpg="http://schemas.microsoft.com/office/word/2010/wordprocessingGroup" xmlns:wpi="http://schemas.microsoft.com/office/word/2010/wordprocessingInk" xmlns:wne="http://schemas.microsoft.com/office/word/2006/wordml" xmlns:wps="http://schemas.microsoft.com/office/word/2010/wordprocessingShape" mc:Ignorable="w14 w15 w16se w16cid w16 w16cex w16sdtdh wp14">
+<w:numbering xmlns:wpc="http://schemas.microsoft.com/office/word/2010/wordprocessingCanvas" xmlns:cx="http://schemas.microsoft.com/office/drawing/2014/chartex" xmlns:cx1="http://schemas.microsoft.com/office/drawing/2015/9/8/chartex" xmlns:cx2="http://schemas.microsoft.com/office/drawing/2015/10/21/chartex" xmlns:cx3="http://schemas.microsoft.com/office/drawing/2016/5/9/chartex" xmlns:cx4="http://schemas.microsoft.com/office/drawing/2016/5/10/chartex" xmlns:cx5="http://schemas.microsoft.com/office/drawing/2016/5/11/chartex" xmlns:cx6="http://schemas.microsoft.com/office/drawing/2016/5/12/chartex" xmlns:cx7="http://schemas.microsoft.com/office/drawing/2016/5/13/chartex" xmlns:cx8="http://schemas.microsoft.com/office/drawing/2016/5/14/chartex" xmlns:mc="http://schemas.openxmlformats.org/markup-compatibility/2006" xmlns:aink="http://schemas.microsoft.com/office/drawing/2016/ink" xmlns:am3d="http://schemas.microsoft.com/office/drawing/2017/model3d" xmlns:o="urn:schemas-microsoft-com:office:office" xmlns:oel="http://schemas.microsoft.com/office/2019/extlst" xmlns:r="http://schemas.openxmlformats.org/officeDocument/2006/relationships" xmlns:m="http://schemas.openxmlformats.org/officeDocument/2006/math" xmlns:v="urn:schemas-microsoft-com:vml" xmlns:wp14="http://schemas.microsoft.com/office/word/2010/wordprocessingDrawing" xmlns:wp="http://schemas.openxmlformats.org/drawingml/2006/wordprocessingDrawing" xmlns:w10="urn:schemas-microsoft-com:office:word" xmlns:w="http://schemas.openxmlformats.org/wordprocessingml/2006/main" xmlns:w14="http://schemas.microsoft.com/office/word/2010/wordml" xmlns:w15="http://schemas.microsoft.com/office/word/2012/wordml" xmlns:w16cex="http://schemas.microsoft.com/office/word/2018/wordml/cex" xmlns:w16cid="http://schemas.microsoft.com/office/word/2016/wordml/cid" xmlns:w16="http://schemas.microsoft.com/office/word/2018/wordml" xmlns:w16du="http://schemas.microsoft.com/office/word/2023/wordml/word16du" xmlns:w16sdtdh="http://schemas.microsoft.com/office/word/2020/wordml/sdtdatahash" xmlns:w16se="http://schemas.microsoft.com/office/word/2015/wordml/symex" xmlns:wpg="http://schemas.microsoft.com/office/word/2010/wordprocessingGroup" xmlns:wpi="http://schemas.microsoft.com/office/word/2010/wordprocessingInk" xmlns:wne="http://schemas.microsoft.com/office/word/2006/wordml" xmlns:wps="http://schemas.microsoft.com/office/word/2010/wordprocessingShape" mc:Ignorable="w14 w15 w16se w16cid w16 w16cex w16sdtdh w16du wp14">
   <w:abstractNum w:abstractNumId="0" w15:restartNumberingAfterBreak="0">
     <w:nsid w:val="14C73872"/>
     <w:multiLevelType w:val="multilevel"/>
@@ -1340,7 +1591,7 @@
 </file>
 
 <file path=word/styles.xml><?xml version="1.0" encoding="utf-8"?>
-<w:styles xmlns:mc="http://schemas.openxmlformats.org/markup-compatibility/2006" xmlns:r="http://schemas.openxmlformats.org/officeDocument/2006/relationships" xmlns:w="http://schemas.openxmlformats.org/wordprocessingml/2006/main" xmlns:w14="http://schemas.microsoft.com/office/word/2010/wordml" xmlns:w15="http://schemas.microsoft.com/office/word/2012/wordml" xmlns:w16cex="http://schemas.microsoft.com/office/word/2018/wordml/cex" xmlns:w16cid="http://schemas.microsoft.com/office/word/2016/wordml/cid" xmlns:w16="http://schemas.microsoft.com/office/word/2018/wordml" xmlns:w16sdtdh="http://schemas.microsoft.com/office/word/2020/wordml/sdtdatahash" xmlns:w16se="http://schemas.microsoft.com/office/word/2015/wordml/symex" mc:Ignorable="w14 w15 w16se w16cid w16 w16cex w16sdtdh">
+<w:styles xmlns:mc="http://schemas.openxmlformats.org/markup-compatibility/2006" xmlns:r="http://schemas.openxmlformats.org/officeDocument/2006/relationships" xmlns:w="http://schemas.openxmlformats.org/wordprocessingml/2006/main" xmlns:w14="http://schemas.microsoft.com/office/word/2010/wordml" xmlns:w15="http://schemas.microsoft.com/office/word/2012/wordml" xmlns:w16cex="http://schemas.microsoft.com/office/word/2018/wordml/cex" xmlns:w16cid="http://schemas.microsoft.com/office/word/2016/wordml/cid" xmlns:w16="http://schemas.microsoft.com/office/word/2018/wordml" xmlns:w16du="http://schemas.microsoft.com/office/word/2023/wordml/word16du" xmlns:w16sdtdh="http://schemas.microsoft.com/office/word/2020/wordml/sdtdatahash" xmlns:w16se="http://schemas.microsoft.com/office/word/2015/wordml/symex" mc:Ignorable="w14 w15 w16se w16cid w16 w16cex w16sdtdh w16du">
   <w:docDefaults>
     <w:rPrDefault>
       <w:rPr>
@@ -1935,6 +2186,7 @@
   <w:style w:type="character" w:default="1" w:styleId="Absatz-Standardschriftart">
     <w:name w:val="Default Paragraph Font"/>
     <w:uiPriority w:val="1"/>
+    <w:semiHidden/>
     <w:unhideWhenUsed/>
   </w:style>
   <w:style w:type="table" w:default="1" w:styleId="NormaleTabelle">
@@ -2252,7 +2504,6 @@
     <w:name w:val="Normal (Web)"/>
     <w:basedOn w:val="Standard"/>
     <w:uiPriority w:val="99"/>
-    <w:semiHidden/>
     <w:unhideWhenUsed/>
     <w:rsid w:val="00681A49"/>
     <w:pPr>

--- a/Projektbericht.docx
+++ b/Projektbericht.docx
@@ -1048,6 +1048,20 @@
       </w:r>
       <w:r>
         <w:t>herangezogen.</w:t>
+      </w:r>
+    </w:p>
+    <w:p/>
+    <w:p>
+      <w:r>
+        <w:t xml:space="preserve">Um das Spiel in Multiplayer zu starten, muss zuerst die server.py Datei ausgeführt werden und schließlich die tradingviewgui.py Datei für jeden Spieler in einem </w:t>
+      </w:r>
+      <w:proofErr w:type="spellStart"/>
+      <w:r>
+        <w:t>seperaten</w:t>
+      </w:r>
+      <w:proofErr w:type="spellEnd"/>
+      <w:r>
+        <w:t xml:space="preserve"> Terminal gestartet werden.</w:t>
       </w:r>
     </w:p>
     <w:p>

--- a/Projektbericht.docx
+++ b/Projektbericht.docx
@@ -47,17 +47,8 @@
           <w:rFonts w:ascii="Calibri" w:hAnsi="Calibri" w:cs="Calibri"/>
           <w:color w:val="000000" w:themeColor="text1"/>
         </w:rPr>
-        <w:t xml:space="preserve">Mustafa Drescher, Jonas Jäger, Muhammad Tariq und Noah </w:t>
-      </w:r>
-      <w:proofErr w:type="spellStart"/>
-      <w:r>
-        <w:rPr>
-          <w:rFonts w:ascii="Calibri" w:hAnsi="Calibri" w:cs="Calibri"/>
-          <w:color w:val="000000" w:themeColor="text1"/>
-        </w:rPr>
-        <w:t>Weisbrod</w:t>
-      </w:r>
-      <w:proofErr w:type="spellEnd"/>
+        <w:t>Mustafa Drescher, Jonas Jäger, Muhammad Tariq und Noah Weisbrod</w:t>
+      </w:r>
     </w:p>
     <w:p>
       <w:pPr>
@@ -765,7 +756,46 @@
           <w:rFonts w:ascii="Calibri" w:hAnsi="Calibri" w:cs="Calibri"/>
           <w:color w:val="000000" w:themeColor="text1"/>
         </w:rPr>
-        <w:t xml:space="preserve">PyQt5. Obwohl dieses </w:t>
+        <w:t xml:space="preserve">PyQt5. Obwohl dieses Modul relativ alt ist, ermöglicht es die Integration </w:t>
+      </w:r>
+      <w:r>
+        <w:rPr>
+          <w:rFonts w:ascii="Calibri" w:hAnsi="Calibri" w:cs="Calibri"/>
+          <w:color w:val="000000" w:themeColor="text1"/>
+        </w:rPr>
+        <w:t xml:space="preserve">des </w:t>
+      </w:r>
+      <w:proofErr w:type="spellStart"/>
+      <w:r>
+        <w:rPr>
+          <w:rFonts w:ascii="Calibri" w:hAnsi="Calibri" w:cs="Calibri"/>
+          <w:color w:val="000000" w:themeColor="text1"/>
+        </w:rPr>
+        <w:t>lightweight_chart</w:t>
+      </w:r>
+      <w:proofErr w:type="spellEnd"/>
+      <w:r>
+        <w:rPr>
+          <w:rFonts w:ascii="Calibri" w:hAnsi="Calibri" w:cs="Calibri"/>
+          <w:color w:val="000000" w:themeColor="text1"/>
+        </w:rPr>
+        <w:t xml:space="preserve">-Moduls mit Standard-GUI Elementen, wie z.B. Buttons und Textanzeigen Das </w:t>
+      </w:r>
+      <w:proofErr w:type="spellStart"/>
+      <w:r>
+        <w:rPr>
+          <w:rFonts w:ascii="Calibri" w:hAnsi="Calibri" w:cs="Calibri"/>
+          <w:color w:val="000000" w:themeColor="text1"/>
+        </w:rPr>
+        <w:t>lightweight_chart</w:t>
+      </w:r>
+      <w:proofErr w:type="spellEnd"/>
+      <w:r>
+        <w:rPr>
+          <w:rFonts w:ascii="Calibri" w:hAnsi="Calibri" w:cs="Calibri"/>
+          <w:color w:val="000000" w:themeColor="text1"/>
+        </w:rPr>
+        <w:t xml:space="preserve"> ist ein Modul, mit dessen Hilfe die Dataframe, die den Aktienkurs abbildet, als </w:t>
       </w:r>
       <w:proofErr w:type="gramStart"/>
       <w:r>
@@ -773,7 +803,23 @@
           <w:rFonts w:ascii="Calibri" w:hAnsi="Calibri" w:cs="Calibri"/>
           <w:color w:val="000000" w:themeColor="text1"/>
         </w:rPr>
-        <w:t>Modul relativ</w:t>
+        <w:t xml:space="preserve">eine </w:t>
+      </w:r>
+      <w:proofErr w:type="spellStart"/>
+      <w:r>
+        <w:rPr>
+          <w:rFonts w:ascii="Calibri" w:hAnsi="Calibri" w:cs="Calibri"/>
+          <w:color w:val="000000" w:themeColor="text1"/>
+        </w:rPr>
+        <w:t>Candlestick</w:t>
+      </w:r>
+      <w:proofErr w:type="spellEnd"/>
+      <w:r>
+        <w:rPr>
+          <w:rFonts w:ascii="Calibri" w:hAnsi="Calibri" w:cs="Calibri"/>
+          <w:color w:val="000000" w:themeColor="text1"/>
+        </w:rPr>
+        <w:t>-Chart</w:t>
       </w:r>
       <w:proofErr w:type="gramEnd"/>
       <w:r>
@@ -781,62 +827,7 @@
           <w:rFonts w:ascii="Calibri" w:hAnsi="Calibri" w:cs="Calibri"/>
           <w:color w:val="000000" w:themeColor="text1"/>
         </w:rPr>
-        <w:t xml:space="preserve"> alt ist, ermöglicht es die Integration </w:t>
-      </w:r>
-      <w:r>
-        <w:rPr>
-          <w:rFonts w:ascii="Calibri" w:hAnsi="Calibri" w:cs="Calibri"/>
-          <w:color w:val="000000" w:themeColor="text1"/>
-        </w:rPr>
-        <w:t xml:space="preserve">des </w:t>
-      </w:r>
-      <w:proofErr w:type="spellStart"/>
-      <w:r>
-        <w:rPr>
-          <w:rFonts w:ascii="Calibri" w:hAnsi="Calibri" w:cs="Calibri"/>
-          <w:color w:val="000000" w:themeColor="text1"/>
-        </w:rPr>
-        <w:t>lightweight_chart</w:t>
-      </w:r>
-      <w:proofErr w:type="spellEnd"/>
-      <w:r>
-        <w:rPr>
-          <w:rFonts w:ascii="Calibri" w:hAnsi="Calibri" w:cs="Calibri"/>
-          <w:color w:val="000000" w:themeColor="text1"/>
-        </w:rPr>
-        <w:t xml:space="preserve">-Moduls mit Standard-GUI Elementen, wie z.B. Buttons und Textanzeigen Das </w:t>
-      </w:r>
-      <w:proofErr w:type="spellStart"/>
-      <w:r>
-        <w:rPr>
-          <w:rFonts w:ascii="Calibri" w:hAnsi="Calibri" w:cs="Calibri"/>
-          <w:color w:val="000000" w:themeColor="text1"/>
-        </w:rPr>
-        <w:t>lightweight_chart</w:t>
-      </w:r>
-      <w:proofErr w:type="spellEnd"/>
-      <w:r>
-        <w:rPr>
-          <w:rFonts w:ascii="Calibri" w:hAnsi="Calibri" w:cs="Calibri"/>
-          <w:color w:val="000000" w:themeColor="text1"/>
-        </w:rPr>
-        <w:t xml:space="preserve"> ist ein Modul, mit dessen Hilfe die Dataframe, die den Aktienkurs abbildet, als eine </w:t>
-      </w:r>
-      <w:proofErr w:type="spellStart"/>
-      <w:r>
-        <w:rPr>
-          <w:rFonts w:ascii="Calibri" w:hAnsi="Calibri" w:cs="Calibri"/>
-          <w:color w:val="000000" w:themeColor="text1"/>
-        </w:rPr>
-        <w:t>Candlestick</w:t>
-      </w:r>
-      <w:proofErr w:type="spellEnd"/>
-      <w:r>
-        <w:rPr>
-          <w:rFonts w:ascii="Calibri" w:hAnsi="Calibri" w:cs="Calibri"/>
-          <w:color w:val="000000" w:themeColor="text1"/>
-        </w:rPr>
-        <w:t>-Chart veranschaulicht werden kann.</w:t>
+        <w:t xml:space="preserve"> veranschaulicht werden kann.</w:t>
       </w:r>
     </w:p>
     <w:p>
@@ -965,21 +956,32 @@
       <w:pPr>
         <w:pStyle w:val="berschrift2"/>
       </w:pPr>
-      <w:r>
-        <w:t>Einsatz von KI(</w:t>
-      </w:r>
-      <w:proofErr w:type="spellStart"/>
-      <w:r>
-        <w:t>ChatGPT</w:t>
-      </w:r>
-      <w:proofErr w:type="spellEnd"/>
-      <w:r>
-        <w:t>)</w:t>
+      <w:bookmarkStart w:id="0" w:name="_Hlk174311313"/>
+      <w:r>
+        <w:t>Tipps zur Nutzung</w:t>
       </w:r>
     </w:p>
     <w:p>
       <w:r>
-        <w:t xml:space="preserve">In dem Projekt wurde </w:t>
+        <w:t>Beim Start des Frontend Programmes (tradingviewgui.py) ist die Angabe eines Namens notwendig. Alle anderen Felder sind freiwillig, aber anpassbar. Mit Hilfe des Speed Multiplier lässt sich das Spiel beschleunigen. Bei einem Multiplier von 60 erhält man beispielsweise eine Ein-Minuten-Kerzen pro Sekunde. Die Spieldauer ist in Minuten anzugeben. Bei Angabe von Kommazahlen wird abgerundet. Das Startdatum ist selbst wählbar (z.B. 2023-03-01 10:05). Jedoch sind hier die Schließzeiten der Börsen zu berücksichtigen. Es kann also sein, dass das Chart sich zunächst bei bestimmter Wahl eines Datums nicht verändert. Möchte man im Multiplayer spielen so ist server.py als erstes zu starten.</w:t>
+      </w:r>
+    </w:p>
+    <w:p/>
+    <w:p>
+      <w:pPr>
+        <w:pStyle w:val="berschrift2"/>
+      </w:pPr>
+      <w:r>
+        <w:t xml:space="preserve">Einsatz </w:t>
+      </w:r>
+      <w:bookmarkStart w:id="1" w:name="_Hlk174311333"/>
+      <w:bookmarkEnd w:id="0"/>
+      <w:r>
+        <w:t xml:space="preserve">von </w:t>
+      </w:r>
+      <w:bookmarkEnd w:id="1"/>
+      <w:r>
+        <w:t>KI(</w:t>
       </w:r>
       <w:proofErr w:type="spellStart"/>
       <w:r>
@@ -987,6 +989,27 @@
       </w:r>
       <w:proofErr w:type="spellEnd"/>
       <w:r>
+        <w:t>)</w:t>
+      </w:r>
+    </w:p>
+    <w:p>
+      <w:r>
+        <w:t xml:space="preserve">In </w:t>
+      </w:r>
+      <w:bookmarkStart w:id="2" w:name="_Hlk174311357"/>
+      <w:r>
+        <w:t xml:space="preserve">dem </w:t>
+      </w:r>
+      <w:bookmarkEnd w:id="2"/>
+      <w:r>
+        <w:t xml:space="preserve">Projekt wurde </w:t>
+      </w:r>
+      <w:proofErr w:type="spellStart"/>
+      <w:r>
+        <w:t>ChatGPT</w:t>
+      </w:r>
+      <w:proofErr w:type="spellEnd"/>
+      <w:r>
         <w:t xml:space="preserve"> unter anderem</w:t>
       </w:r>
       <w:r>
@@ -998,22 +1021,13 @@
       </w:r>
       <w:proofErr w:type="spellEnd"/>
       <w:r>
-        <w:t xml:space="preserve">. Außerdem </w:t>
-      </w:r>
-      <w:r>
-        <w:t>wurde</w:t>
+        <w:t>. Außerdem wurde</w:t>
       </w:r>
       <w:r>
         <w:t xml:space="preserve"> die KI </w:t>
       </w:r>
       <w:r>
-        <w:t xml:space="preserve">eingesetzt, um bestimmte Codebereiche zu optimieren, </w:t>
-      </w:r>
-      <w:r>
-        <w:t>wie z.B.</w:t>
-      </w:r>
-      <w:r>
-        <w:t xml:space="preserve"> bei der Verarbeitung von </w:t>
+        <w:t xml:space="preserve">eingesetzt, um bestimmte Codebereiche zu optimieren, wie z.B. bei der Verarbeitung von </w:t>
       </w:r>
       <w:proofErr w:type="spellStart"/>
       <w:r>
@@ -1029,10 +1043,7 @@
       </w:r>
       <w:proofErr w:type="spellEnd"/>
       <w:r>
-        <w:t>-Objekten</w:t>
-      </w:r>
-      <w:r>
-        <w:t xml:space="preserve">. Auch </w:t>
+        <w:t xml:space="preserve">-Objekten. Auch </w:t>
       </w:r>
       <w:r>
         <w:t>bei</w:t>
@@ -2186,7 +2197,6 @@
   <w:style w:type="character" w:default="1" w:styleId="Absatz-Standardschriftart">
     <w:name w:val="Default Paragraph Font"/>
     <w:uiPriority w:val="1"/>
-    <w:semiHidden/>
     <w:unhideWhenUsed/>
   </w:style>
   <w:style w:type="table" w:default="1" w:styleId="NormaleTabelle">

--- a/Projektbericht.docx
+++ b/Projektbericht.docx
@@ -47,8 +47,17 @@
           <w:rFonts w:ascii="Calibri" w:hAnsi="Calibri" w:cs="Calibri"/>
           <w:color w:val="000000" w:themeColor="text1"/>
         </w:rPr>
-        <w:t>Mustafa Drescher, Jonas Jäger, Muhammad Tariq und Noah Weisbrod</w:t>
-      </w:r>
+        <w:t xml:space="preserve">Mustafa Drescher, Jonas Jäger, Muhammad Tariq und Noah </w:t>
+      </w:r>
+      <w:proofErr w:type="spellStart"/>
+      <w:r>
+        <w:rPr>
+          <w:rFonts w:ascii="Calibri" w:hAnsi="Calibri" w:cs="Calibri"/>
+          <w:color w:val="000000" w:themeColor="text1"/>
+        </w:rPr>
+        <w:t>Weisbrod</w:t>
+      </w:r>
+      <w:proofErr w:type="spellEnd"/>
     </w:p>
     <w:p>
       <w:pPr>
@@ -756,7 +765,23 @@
           <w:rFonts w:ascii="Calibri" w:hAnsi="Calibri" w:cs="Calibri"/>
           <w:color w:val="000000" w:themeColor="text1"/>
         </w:rPr>
-        <w:t xml:space="preserve">PyQt5. Obwohl dieses Modul relativ alt ist, ermöglicht es die Integration </w:t>
+        <w:t xml:space="preserve">PyQt5. Obwohl dieses </w:t>
+      </w:r>
+      <w:proofErr w:type="gramStart"/>
+      <w:r>
+        <w:rPr>
+          <w:rFonts w:ascii="Calibri" w:hAnsi="Calibri" w:cs="Calibri"/>
+          <w:color w:val="000000" w:themeColor="text1"/>
+        </w:rPr>
+        <w:t>Modul relativ</w:t>
+      </w:r>
+      <w:proofErr w:type="gramEnd"/>
+      <w:r>
+        <w:rPr>
+          <w:rFonts w:ascii="Calibri" w:hAnsi="Calibri" w:cs="Calibri"/>
+          <w:color w:val="000000" w:themeColor="text1"/>
+        </w:rPr>
+        <w:t xml:space="preserve"> alt ist, ermöglicht es die Integration </w:t>
       </w:r>
       <w:r>
         <w:rPr>
@@ -795,15 +820,7 @@
           <w:rFonts w:ascii="Calibri" w:hAnsi="Calibri" w:cs="Calibri"/>
           <w:color w:val="000000" w:themeColor="text1"/>
         </w:rPr>
-        <w:t xml:space="preserve"> ist ein Modul, mit dessen Hilfe die Dataframe, die den Aktienkurs abbildet, als </w:t>
-      </w:r>
-      <w:proofErr w:type="gramStart"/>
-      <w:r>
-        <w:rPr>
-          <w:rFonts w:ascii="Calibri" w:hAnsi="Calibri" w:cs="Calibri"/>
-          <w:color w:val="000000" w:themeColor="text1"/>
-        </w:rPr>
-        <w:t xml:space="preserve">eine </w:t>
+        <w:t xml:space="preserve"> ist ein Modul, mit dessen Hilfe die Dataframe, die den Aktienkurs abbildet, als eine </w:t>
       </w:r>
       <w:proofErr w:type="spellStart"/>
       <w:r>
@@ -819,15 +836,7 @@
           <w:rFonts w:ascii="Calibri" w:hAnsi="Calibri" w:cs="Calibri"/>
           <w:color w:val="000000" w:themeColor="text1"/>
         </w:rPr>
-        <w:t>-Chart</w:t>
-      </w:r>
-      <w:proofErr w:type="gramEnd"/>
-      <w:r>
-        <w:rPr>
-          <w:rFonts w:ascii="Calibri" w:hAnsi="Calibri" w:cs="Calibri"/>
-          <w:color w:val="000000" w:themeColor="text1"/>
-        </w:rPr>
-        <w:t xml:space="preserve"> veranschaulicht werden kann.</w:t>
+        <w:t>-Chart veranschaulicht werden kann.</w:t>
       </w:r>
     </w:p>
     <w:p>
@@ -956,109 +965,114 @@
       <w:pPr>
         <w:pStyle w:val="berschrift2"/>
       </w:pPr>
-      <w:bookmarkStart w:id="0" w:name="_Hlk174311313"/>
-      <w:r>
-        <w:t>Tipps zur Nutzung</w:t>
+      <w:r>
+        <w:t>Einsatz von KI(</w:t>
+      </w:r>
+      <w:proofErr w:type="spellStart"/>
+      <w:r>
+        <w:t>ChatGPT</w:t>
+      </w:r>
+      <w:proofErr w:type="spellEnd"/>
+      <w:r>
+        <w:t>)</w:t>
       </w:r>
     </w:p>
     <w:p>
       <w:r>
-        <w:t>Beim Start des Frontend Programmes (tradingviewgui.py) ist die Angabe eines Namens notwendig. Alle anderen Felder sind freiwillig, aber anpassbar. Mit Hilfe des Speed Multiplier lässt sich das Spiel beschleunigen. Bei einem Multiplier von 60 erhält man beispielsweise eine Ein-Minuten-Kerzen pro Sekunde. Die Spieldauer ist in Minuten anzugeben. Bei Angabe von Kommazahlen wird abgerundet. Das Startdatum ist selbst wählbar (z.B. 2023-03-01 10:05). Jedoch sind hier die Schließzeiten der Börsen zu berücksichtigen. Es kann also sein, dass das Chart sich zunächst bei bestimmter Wahl eines Datums nicht verändert. Möchte man im Multiplayer spielen so ist server.py als erstes zu starten.</w:t>
+        <w:t xml:space="preserve">In dem Projekt wurde </w:t>
+      </w:r>
+      <w:proofErr w:type="spellStart"/>
+      <w:r>
+        <w:t>ChatGPT</w:t>
+      </w:r>
+      <w:proofErr w:type="spellEnd"/>
+      <w:r>
+        <w:t xml:space="preserve"> unter anderem</w:t>
+      </w:r>
+      <w:r>
+        <w:t xml:space="preserve"> als Hilfsmittel benutzt, um komplexe Sachverhältnisse zu verstehen, wie z.B. die Berechnung von Inverse ETFs, die eine Möglichkeit bieten, Aktien zu </w:t>
+      </w:r>
+      <w:proofErr w:type="spellStart"/>
+      <w:r>
+        <w:t>shorten</w:t>
+      </w:r>
+      <w:proofErr w:type="spellEnd"/>
+      <w:r>
+        <w:t xml:space="preserve">. Außerdem </w:t>
+      </w:r>
+      <w:r>
+        <w:t>wurde</w:t>
+      </w:r>
+      <w:r>
+        <w:t xml:space="preserve"> die KI </w:t>
+      </w:r>
+      <w:r>
+        <w:t xml:space="preserve">eingesetzt, um bestimmte Codebereiche zu optimieren, </w:t>
+      </w:r>
+      <w:r>
+        <w:t>wie z.B.</w:t>
+      </w:r>
+      <w:r>
+        <w:t xml:space="preserve"> bei der Verarbeitung von </w:t>
+      </w:r>
+      <w:proofErr w:type="spellStart"/>
+      <w:r>
+        <w:t>DataFrames</w:t>
+      </w:r>
+      <w:proofErr w:type="spellEnd"/>
+      <w:r>
+        <w:t xml:space="preserve"> oder der Erstellung von </w:t>
+      </w:r>
+      <w:proofErr w:type="spellStart"/>
+      <w:r>
+        <w:t>PyQt</w:t>
+      </w:r>
+      <w:proofErr w:type="spellEnd"/>
+      <w:r>
+        <w:t>-Objekten</w:t>
+      </w:r>
+      <w:r>
+        <w:t xml:space="preserve">. Auch </w:t>
+      </w:r>
+      <w:r>
+        <w:t>bei</w:t>
+      </w:r>
+      <w:r>
+        <w:t xml:space="preserve"> der Serverlogik wurde die KI </w:t>
+      </w:r>
+      <w:r>
+        <w:t xml:space="preserve">zur Unterstützung </w:t>
+      </w:r>
+      <w:r>
+        <w:t xml:space="preserve">bei Bugs und Problemen </w:t>
+      </w:r>
+      <w:r>
+        <w:t>herangezogen.</w:t>
       </w:r>
     </w:p>
     <w:p/>
     <w:p>
-      <w:pPr>
-        <w:pStyle w:val="berschrift2"/>
-      </w:pPr>
-      <w:r>
-        <w:t xml:space="preserve">Einsatz </w:t>
-      </w:r>
-      <w:bookmarkStart w:id="1" w:name="_Hlk174311333"/>
-      <w:bookmarkEnd w:id="0"/>
-      <w:r>
-        <w:t xml:space="preserve">von </w:t>
-      </w:r>
-      <w:bookmarkEnd w:id="1"/>
-      <w:r>
-        <w:t>KI(</w:t>
+      <w:r>
+        <w:t xml:space="preserve">Um das Spiel in Multiplayer zu starten, muss zuerst die server.py Datei ausgeführt werden und schließlich die tradingviewgui.py Datei für jeden Spieler in einem </w:t>
       </w:r>
       <w:proofErr w:type="spellStart"/>
       <w:r>
-        <w:t>ChatGPT</w:t>
+        <w:t>seperaten</w:t>
       </w:r>
       <w:proofErr w:type="spellEnd"/>
       <w:r>
-        <w:t>)</w:t>
-      </w:r>
-    </w:p>
-    <w:p>
-      <w:r>
-        <w:t xml:space="preserve">In </w:t>
-      </w:r>
-      <w:bookmarkStart w:id="2" w:name="_Hlk174311357"/>
-      <w:r>
-        <w:t xml:space="preserve">dem </w:t>
-      </w:r>
-      <w:bookmarkEnd w:id="2"/>
-      <w:r>
-        <w:t xml:space="preserve">Projekt wurde </w:t>
+        <w:t xml:space="preserve"> Terminal gestartet werden.</w:t>
+      </w:r>
+      <w:r>
+        <w:t xml:space="preserve"> server.py muss nicht nach jedem Spiel neu </w:t>
       </w:r>
       <w:proofErr w:type="spellStart"/>
       <w:r>
-        <w:t>ChatGPT</w:t>
+        <w:t>gestart</w:t>
       </w:r>
       <w:proofErr w:type="spellEnd"/>
       <w:r>
-        <w:t xml:space="preserve"> unter anderem</w:t>
-      </w:r>
-      <w:r>
-        <w:t xml:space="preserve"> als Hilfsmittel benutzt, um komplexe Sachverhältnisse zu verstehen, wie z.B. die Berechnung von Inverse ETFs, die eine Möglichkeit bieten, Aktien zu </w:t>
-      </w:r>
-      <w:proofErr w:type="spellStart"/>
-      <w:r>
-        <w:t>shorten</w:t>
-      </w:r>
-      <w:proofErr w:type="spellEnd"/>
-      <w:r>
-        <w:t>. Außerdem wurde</w:t>
-      </w:r>
-      <w:r>
-        <w:t xml:space="preserve"> die KI </w:t>
-      </w:r>
-      <w:r>
-        <w:t xml:space="preserve">eingesetzt, um bestimmte Codebereiche zu optimieren, wie z.B. bei der Verarbeitung von </w:t>
-      </w:r>
-      <w:proofErr w:type="spellStart"/>
-      <w:r>
-        <w:t>DataFrames</w:t>
-      </w:r>
-      <w:proofErr w:type="spellEnd"/>
-      <w:r>
-        <w:t xml:space="preserve"> oder der Erstellung von </w:t>
-      </w:r>
-      <w:proofErr w:type="spellStart"/>
-      <w:r>
-        <w:t>PyQt</w:t>
-      </w:r>
-      <w:proofErr w:type="spellEnd"/>
-      <w:r>
-        <w:t xml:space="preserve">-Objekten. Auch </w:t>
-      </w:r>
-      <w:r>
-        <w:t>bei</w:t>
-      </w:r>
-      <w:r>
-        <w:t xml:space="preserve"> der Serverlogik wurde die KI </w:t>
-      </w:r>
-      <w:r>
-        <w:t xml:space="preserve">zur Unterstützung </w:t>
-      </w:r>
-      <w:r>
-        <w:t xml:space="preserve">bei Bugs und Problemen </w:t>
-      </w:r>
-      <w:r>
-        <w:t>herangezogen.</w:t>
+        <w:t xml:space="preserve"> werden, da die Variablen nach jedem Spiel automatisch zurückgesetzt werden.</w:t>
       </w:r>
     </w:p>
     <w:p>
@@ -2197,6 +2211,7 @@
   <w:style w:type="character" w:default="1" w:styleId="Absatz-Standardschriftart">
     <w:name w:val="Default Paragraph Font"/>
     <w:uiPriority w:val="1"/>
+    <w:semiHidden/>
     <w:unhideWhenUsed/>
   </w:style>
   <w:style w:type="table" w:default="1" w:styleId="NormaleTabelle">
